--- a/Documentation/References.docx
+++ b/Documentation/References.docx
@@ -89,10 +89,54 @@
     <w:p/>
     <w:p/>
     <w:p>
+      <w:hyperlink r:id="rId5" w:history="1">
+        <w:r>
+          <w:rPr>
+            <w:rStyle w:val="Hyperlink"/>
+          </w:rPr>
+          <w:t>http://www.chioka.in/how-does-the-number-of-hidden-neurons-affect-a-neural-networks-performance/</w:t>
+        </w:r>
+      </w:hyperlink>
+    </w:p>
+    <w:p/>
+    <w:p>
+      <w:hyperlink r:id="rId6" w:history="1">
+        <w:r>
+          <w:rPr>
+            <w:rStyle w:val="Hyperlink"/>
+          </w:rPr>
+          <w:t>http://proceedings.mlr.press/v9/glorot10a/glorot10a.pdf</w:t>
+        </w:r>
+      </w:hyperlink>
+    </w:p>
+    <w:p/>
+    <w:p>
+      <w:hyperlink r:id="rId7" w:history="1">
+        <w:r>
+          <w:rPr>
+            <w:rStyle w:val="Hyperlink"/>
+          </w:rPr>
+          <w:t>https://www.quora.com/Why-is-initializing-weights-by-small-numbers-bad-in-neural-networks</w:t>
+        </w:r>
+      </w:hyperlink>
+    </w:p>
+    <w:p/>
+    <w:p>
+      <w:hyperlink r:id="rId8" w:history="1">
+        <w:r>
+          <w:rPr>
+            <w:rStyle w:val="Hyperlink"/>
+          </w:rPr>
+          <w:t>https://www.quora.com/What-is-an-intuitive-explanation-of-the-Xavier-Initialization-for-Deep-Neural-Networks</w:t>
+        </w:r>
+      </w:hyperlink>
+    </w:p>
+    <w:p/>
+    <w:p>
+      <w:bookmarkStart w:id="0" w:name="_GoBack"/>
       <w:r>
-        <w:t>http://www.chioka.in/how-does-the-number-of-hidden-neurons-affect-a-neural-networks-performance/</w:t>
+        <w:t>https://stats.stackexchange.com/questions/164876/tradeoff-batch-size-vs-number-of-iterations-to-train-a-neural-network</w:t>
       </w:r>
-      <w:bookmarkStart w:id="0" w:name="_GoBack"/>
       <w:bookmarkEnd w:id="0"/>
     </w:p>
     <w:sectPr>
@@ -548,6 +592,16 @@
       <w:u w:val="single"/>
     </w:rPr>
   </w:style>
+  <w:style w:type="character" w:styleId="UnresolvedMention">
+    <w:name w:val="Unresolved Mention"/>
+    <w:basedOn w:val="DefaultParagraphFont"/>
+    <w:uiPriority w:val="99"/>
+    <w:rsid w:val="001C7AC0"/>
+    <w:rPr>
+      <w:color w:val="605E5C"/>
+      <w:shd w:val="clear" w:color="auto" w:fill="E1DFDD"/>
+    </w:rPr>
+  </w:style>
 </w:styles>
 </file>
 
